--- a/meetyou.docx
+++ b/meetyou.docx
@@ -44,6 +44,7 @@
     </w:p>
     <w:p>
       <w:pPr>
+        <w:ind w:firstLine="560" w:firstLineChars="200"/>
         <w:jc w:val="left"/>
         <w:rPr>
           <w:rFonts w:hint="eastAsia"/>
@@ -59,19 +60,139 @@
           <w:szCs w:val="28"/>
           <w:lang w:eastAsia="zh-CN"/>
         </w:rPr>
-        <w:t>  这时传来了小狗的叫声，小狗蹲着注视着，从它的眼神中传递的并不是恶意，而是一种疑问或一种期待。朝着小狗面对的方向，一位女孩穿着黑色保暖</w:t>
+        <w:t>这时传来了小狗的叫声，小狗蹲着注视着，从它的眼神中传递的并不是恶意，而是一种疑问或一种期待。朝着小狗面对的方向，一位女孩穿着黑色保暖丝袜，配上黑色的靴子，修长的身材</w:t>
+      </w:r>
+      <w:r>
+        <w:rPr>
+          <w:rFonts w:hint="eastAsia"/>
+          <w:sz w:val="28"/>
+          <w:szCs w:val="28"/>
+          <w:lang w:val="en-US" w:eastAsia="zh-CN"/>
+        </w:rPr>
+        <w:t>，配上白色的外套，肌肤白嫩，线条优美，色调交相呼应，浑然天成，</w:t>
+      </w:r>
+      <w:r>
+        <w:rPr>
+          <w:rFonts w:hint="eastAsia"/>
+          <w:sz w:val="28"/>
+          <w:szCs w:val="28"/>
+          <w:lang w:eastAsia="zh-CN"/>
+        </w:rPr>
+        <w:t>勾勒出了美丽少女的弧线</w:t>
+      </w:r>
+      <w:r>
+        <w:rPr>
+          <w:rFonts w:hint="eastAsia"/>
+          <w:sz w:val="28"/>
+          <w:szCs w:val="28"/>
+          <w:lang w:val="en-US" w:eastAsia="zh-CN"/>
+        </w:rPr>
+        <w:t>。然而与之不搭的是面部的</w:t>
+      </w:r>
+      <w:r>
+        <w:rPr>
+          <w:rFonts w:hint="eastAsia"/>
+          <w:sz w:val="28"/>
+          <w:szCs w:val="28"/>
+          <w:lang w:eastAsia="zh-CN"/>
+        </w:rPr>
+        <w:t>无精打采和眼圈泛红，斜挎着粉色的时尚挎包，冻得红通通的纤细小手紧紧的提着两个衣服袋子，仿佛一不小心就会掉下去，全然不顾寒风侵蚀。</w:t>
+      </w:r>
+    </w:p>
+    <w:p>
+      <w:pPr>
+        <w:ind w:firstLine="560" w:firstLineChars="200"/>
+        <w:jc w:val="left"/>
+        <w:rPr>
+          <w:rFonts w:hint="eastAsia"/>
+          <w:sz w:val="28"/>
+          <w:szCs w:val="28"/>
+          <w:lang w:eastAsia="zh-CN"/>
+        </w:rPr>
+      </w:pPr>
+      <w:r>
+        <w:rPr>
+          <w:rFonts w:hint="eastAsia"/>
+          <w:sz w:val="28"/>
+          <w:szCs w:val="28"/>
+          <w:lang w:eastAsia="zh-CN"/>
+        </w:rPr>
+        <w:t>女孩注意到了旁边的小狗，视线久久的往来传递着，她轻轻的长吁口气，把包抱在怀里，袋子放在地上，抚摸着它的头，仿佛在表达着什么，又好像寄托着什么，舒服的闭上眼睛，女孩望了望渐渐阴沉的天空，叹息一声直起身，头也不回的向前走去。然后用力握紧一下衣服袋，和往上提了一下背包、摇摇头快步向前走去。紧随其后的是一个男孩，中等身材，穿着黑色的羽绒服和蓝色牛仔裤，棕色而又坚毅的脸庞，略过一眼小狗，淡淡的微笑依然掩盖不住疲惫的面容以及细碎的胡子，然后嘟了一下嘴，缓缓的深吸一口气，拉着白色的拉杆箱，小心翼翼的计算着与女孩之间的距离，似乎落地的每一步都在严格的执行着。虽与女孩只有一步之遥，或许永远也不能追上，这一步不仅是位置的差距，或许也是心灵的差距！凛冽的寒风也不能缓解他们之间的间隙。就这样一步一步，一步一步的走在空旷的街道上。</w:t>
+      </w:r>
+    </w:p>
+    <w:p>
+      <w:pPr>
+        <w:ind w:firstLine="560" w:firstLineChars="200"/>
+        <w:jc w:val="left"/>
+        <w:rPr>
+          <w:rFonts w:hint="eastAsia"/>
+          <w:sz w:val="28"/>
+          <w:szCs w:val="28"/>
+          <w:lang w:val="en-US" w:eastAsia="zh-CN"/>
+        </w:rPr>
+      </w:pPr>
+      <w:r>
+        <w:rPr>
+          <w:rFonts w:hint="eastAsia"/>
+          <w:sz w:val="28"/>
+          <w:szCs w:val="28"/>
+          <w:lang w:eastAsia="zh-CN"/>
+        </w:rPr>
+        <w:t>女孩停住在</w:t>
+      </w:r>
+      <w:r>
+        <w:rPr>
+          <w:rFonts w:hint="eastAsia"/>
+          <w:sz w:val="28"/>
+          <w:szCs w:val="28"/>
+          <w:lang w:val="en-US" w:eastAsia="zh-CN"/>
+        </w:rPr>
+        <w:t>129路公交车站牌，另一边有一对年轻情侣，互相拥抱着，以此共同抵御着严寒。渐渐的下起了小雪，2014年第一场小雪就这样悄悄的降落着，飘落在女孩与男孩之间，雪花似乎在传递着某些信息，然而久久的沉默，依然占据着！别人眼里他们只是真真正正的陌生人，然而事实已经不再重要了。</w:t>
+      </w:r>
+    </w:p>
+    <w:p>
+      <w:pPr>
+        <w:ind w:firstLine="560" w:firstLineChars="200"/>
+        <w:jc w:val="left"/>
+        <w:rPr>
+          <w:rFonts w:hint="eastAsia"/>
+          <w:sz w:val="28"/>
+          <w:szCs w:val="28"/>
+          <w:lang w:val="en-US" w:eastAsia="zh-CN"/>
+        </w:rPr>
+      </w:pPr>
+      <w:r>
+        <w:rPr>
+          <w:rFonts w:hint="eastAsia"/>
+          <w:sz w:val="28"/>
+          <w:szCs w:val="28"/>
+          <w:lang w:val="en-US" w:eastAsia="zh-CN"/>
+        </w:rPr>
+        <w:t>男孩指着即将进站的公交车，热情的说道：“李雯，车到了”，她终于转过身来，背对着站牌，面对着微笑的男孩，然后低下头，低沉的说：“我回去了，你也回去吧，我走之后。。”，望着远处渐行渐远的汽车，哽咽着并泛起了泪花，与雪花融为一体继续说：“要好好照顾自己”。</w:t>
+      </w:r>
+    </w:p>
+    <w:p>
+      <w:pPr>
+        <w:ind w:firstLine="560" w:firstLineChars="200"/>
+        <w:jc w:val="left"/>
+        <w:rPr>
+          <w:rFonts w:hint="eastAsia"/>
+          <w:sz w:val="28"/>
+          <w:szCs w:val="28"/>
+          <w:lang w:val="en-US" w:eastAsia="zh-CN"/>
+        </w:rPr>
+      </w:pPr>
+      <w:r>
+        <w:rPr>
+          <w:rFonts w:hint="eastAsia"/>
+          <w:sz w:val="28"/>
+          <w:szCs w:val="28"/>
+          <w:lang w:val="en-US" w:eastAsia="zh-CN"/>
+        </w:rPr>
+        <w:t>男孩微笑着说：“我一定会的照顾自己的”伸在半空的手，轻轻的放回来，说道：“不要哭，再说明年说不定你还会再来，我相信你我经历那么多，一定不会这么轻易分开的，不会的”。女孩看着男孩深信的眼神，点了点头，向公交车走去，男孩提着行李箱深一脚浅一脚，紧随其后。售票员冷漠的说：“抓紧上车，都等你呢”。放到公交车上，小声说：“回去多吃点饭哦，可不要像现在这样饿瘦了”，女孩微微点了点头，正要张嘴时，车门已关闭。男孩久久伫立在那里，凝视着远去的身影。</w:t>
       </w:r>
       <w:bookmarkStart w:id="0" w:name="_GoBack"/>
       <w:bookmarkEnd w:id="0"/>
-      <w:r>
-        <w:rPr>
-          <w:rFonts w:hint="eastAsia"/>
-          <w:sz w:val="28"/>
-          <w:szCs w:val="28"/>
-          <w:lang w:eastAsia="zh-CN"/>
-        </w:rPr>
-        <w:t>丝袜，看见一脸无精打采和眼圈泛红的女孩，中等身材，紧身的黑色衣服勾勒出了美丽的弧线，斜挎着粉色的时尚挎包，纤细的红红通通小手紧紧的提着两个衣服袋子，全然不顾寒风侵蚀。女孩望向了旁边的小狗，仿佛此刻时间静止了，视线久久的在往来传递着，仿佛在表达着什么，又好像寄托着什么，然后用力握紧一下衣服袋，和往上提了一下背包、摇摇头快步向前走去。紧随其后的是一个男孩，中等身材，穿着黑色的羽绒服和蓝色牛仔裤，略过一眼小狗和快速的仰望着天空，淡淡的微笑依然掩盖不住疲惫的面容以及细碎的胡子，然后嘟了一下嘴，缓缓的深吸一口气，拉着白色的拉杆箱，小心翼翼的计算着与女孩之间的距离，似乎每一步都在严格的执行着，寒风也不能缓解他们之间的窒息空气。就这样一步一步，一步一步的走在空旷的街道上。</w:t>
-      </w:r>
     </w:p>
     <w:sectPr>
       <w:pgSz w:w="11906" w:h="16838"/>
@@ -196,7 +317,7 @@
     <w:lsdException w:unhideWhenUsed="0" w:uiPriority="0" w:semiHidden="0" w:name="HTML Sample"/>
     <w:lsdException w:unhideWhenUsed="0" w:uiPriority="0" w:semiHidden="0" w:name="HTML Typewriter"/>
     <w:lsdException w:unhideWhenUsed="0" w:uiPriority="0" w:semiHidden="0" w:name="HTML Variable"/>
-    <w:lsdException w:unhideWhenUsed="0" w:uiPriority="0" w:name="Normal Table"/>
+    <w:lsdException w:qFormat="1" w:unhideWhenUsed="0" w:uiPriority="0" w:name="Normal Table"/>
     <w:lsdException w:unhideWhenUsed="0" w:uiPriority="0" w:semiHidden="0" w:name="annotation subject"/>
     <w:lsdException w:unhideWhenUsed="0" w:uiPriority="0" w:semiHidden="0" w:name="Table Simple 1"/>
     <w:lsdException w:unhideWhenUsed="0" w:uiPriority="0" w:semiHidden="0" w:name="Table Simple 2"/>
@@ -366,6 +487,7 @@
   <w:style w:type="table" w:default="1" w:styleId="3">
     <w:name w:val="Normal Table"/>
     <w:semiHidden/>
+    <w:qFormat/>
     <w:uiPriority w:val="0"/>
     <w:tblPr>
       <w:tblLayout w:type="fixed"/>
